--- a/paisajes.docx
+++ b/paisajes.docx
@@ -62,7 +62,58 @@
           </wp:inline>
         </w:drawing>
       </w:r>
+    </w:p>
+    <w:p/>
+    <w:p>
       <w:bookmarkStart w:id="0" w:name="_GoBack"/>
+      <w:r>
+        <w:rPr>
+          <w:noProof/>
+          <w:lang w:eastAsia="es-MX"/>
+        </w:rPr>
+        <w:lastRenderedPageBreak/>
+        <w:drawing>
+          <wp:inline distT="0" distB="0" distL="0" distR="0">
+            <wp:extent cx="5612130" cy="3910965"/>
+            <wp:effectExtent l="0" t="0" r="7620" b="0"/>
+            <wp:docPr id="2" name="Imagen 2"/>
+            <wp:cNvGraphicFramePr>
+              <a:graphicFrameLocks xmlns:a="http://schemas.openxmlformats.org/drawingml/2006/main" noChangeAspect="1"/>
+            </wp:cNvGraphicFramePr>
+            <a:graphic xmlns:a="http://schemas.openxmlformats.org/drawingml/2006/main">
+              <a:graphicData uri="http://schemas.openxmlformats.org/drawingml/2006/picture">
+                <pic:pic xmlns:pic="http://schemas.openxmlformats.org/drawingml/2006/picture">
+                  <pic:nvPicPr>
+                    <pic:cNvPr id="2" name="playa.jpg"/>
+                    <pic:cNvPicPr/>
+                  </pic:nvPicPr>
+                  <pic:blipFill>
+                    <a:blip r:embed="rId6">
+                      <a:extLst>
+                        <a:ext uri="{28A0092B-C50C-407E-A947-70E740481C1C}">
+                          <a14:useLocalDpi xmlns:a14="http://schemas.microsoft.com/office/drawing/2010/main" val="0"/>
+                        </a:ext>
+                      </a:extLst>
+                    </a:blip>
+                    <a:stretch>
+                      <a:fillRect/>
+                    </a:stretch>
+                  </pic:blipFill>
+                  <pic:spPr>
+                    <a:xfrm>
+                      <a:off x="0" y="0"/>
+                      <a:ext cx="5612130" cy="3910965"/>
+                    </a:xfrm>
+                    <a:prstGeom prst="rect">
+                      <a:avLst/>
+                    </a:prstGeom>
+                  </pic:spPr>
+                </pic:pic>
+              </a:graphicData>
+            </a:graphic>
+          </wp:inline>
+        </w:drawing>
+      </w:r>
       <w:bookmarkEnd w:id="0"/>
     </w:p>
     <w:sectPr>

--- a/paisajes.docx
+++ b/paisajes.docx
@@ -11,8 +11,8 @@
         </w:rPr>
         <w:drawing>
           <wp:inline distT="0" distB="0" distL="0" distR="0">
-            <wp:extent cx="5612130" cy="4204841"/>
-            <wp:effectExtent l="0" t="0" r="7620" b="5715"/>
+            <wp:extent cx="5275836" cy="3952875"/>
+            <wp:effectExtent l="0" t="0" r="1270" b="0"/>
             <wp:docPr id="1" name="Imagen 1" descr="http://www.cruceroclick.com/admin/archivos/Image/PAISAJES/POLINESIA/Tranquil_Lagoon_Bora_Bora_Island_French_Polynesia.jpg">
               <a:hlinkClick xmlns:a="http://schemas.openxmlformats.org/drawingml/2006/main" r:id="rId4"/>
             </wp:docPr>
@@ -46,7 +46,7 @@
                   <pic:spPr bwMode="auto">
                     <a:xfrm>
                       <a:off x="0" y="0"/>
-                      <a:ext cx="5612130" cy="4204841"/>
+                      <a:ext cx="5278449" cy="3954833"/>
                     </a:xfrm>
                     <a:prstGeom prst="rect">
                       <a:avLst/>
@@ -55,6 +55,55 @@
                     <a:ln>
                       <a:noFill/>
                     </a:ln>
+                  </pic:spPr>
+                </pic:pic>
+              </a:graphicData>
+            </a:graphic>
+          </wp:inline>
+        </w:drawing>
+      </w:r>
+    </w:p>
+    <w:p>
+      <w:r>
+        <w:rPr>
+          <w:noProof/>
+          <w:lang w:eastAsia="es-MX"/>
+        </w:rPr>
+        <w:drawing>
+          <wp:inline distT="0" distB="0" distL="0" distR="0">
+            <wp:extent cx="5275580" cy="3676431"/>
+            <wp:effectExtent l="0" t="0" r="1270" b="635"/>
+            <wp:docPr id="2" name="Imagen 2"/>
+            <wp:cNvGraphicFramePr>
+              <a:graphicFrameLocks xmlns:a="http://schemas.openxmlformats.org/drawingml/2006/main" noChangeAspect="1"/>
+            </wp:cNvGraphicFramePr>
+            <a:graphic xmlns:a="http://schemas.openxmlformats.org/drawingml/2006/main">
+              <a:graphicData uri="http://schemas.openxmlformats.org/drawingml/2006/picture">
+                <pic:pic xmlns:pic="http://schemas.openxmlformats.org/drawingml/2006/picture">
+                  <pic:nvPicPr>
+                    <pic:cNvPr id="2" name="playa.jpg"/>
+                    <pic:cNvPicPr/>
+                  </pic:nvPicPr>
+                  <pic:blipFill>
+                    <a:blip r:embed="rId6" cstate="print">
+                      <a:extLst>
+                        <a:ext uri="{28A0092B-C50C-407E-A947-70E740481C1C}">
+                          <a14:useLocalDpi xmlns:a14="http://schemas.microsoft.com/office/drawing/2010/main" val="0"/>
+                        </a:ext>
+                      </a:extLst>
+                    </a:blip>
+                    <a:stretch>
+                      <a:fillRect/>
+                    </a:stretch>
+                  </pic:blipFill>
+                  <pic:spPr>
+                    <a:xfrm>
+                      <a:off x="0" y="0"/>
+                      <a:ext cx="5279662" cy="3679275"/>
+                    </a:xfrm>
+                    <a:prstGeom prst="rect">
+                      <a:avLst/>
+                    </a:prstGeom>
                   </pic:spPr>
                 </pic:pic>
               </a:graphicData>
